--- a/4_Diari/2023-02-10_Diario_MongaCurialeRatti.docx
+++ b/4_Diari/2023-02-10_Diario_MongaCurialeRatti.docx
@@ -189,6 +189,173 @@
                 <w:rFonts w:ascii="Arial" w:hAnsi="Arial" w:cs="Arial"/>
               </w:rPr>
             </w:pPr>
+            <w:r>
+              <w:rPr>
+                <w:rFonts w:ascii="Arial" w:hAnsi="Arial" w:cs="Arial"/>
+              </w:rPr>
+              <w:t>Continuata la GUI</w:t>
+            </w:r>
+          </w:p>
+          <w:p>
+            <w:pPr>
+              <w:rPr>
+                <w:rFonts w:ascii="Arial" w:hAnsi="Arial" w:cs="Arial"/>
+              </w:rPr>
+            </w:pPr>
+            <w:r>
+              <w:rPr>
+                <w:rFonts w:ascii="Arial" w:hAnsi="Arial" w:cs="Arial"/>
+              </w:rPr>
+              <w:t>--</w:t>
+            </w:r>
+          </w:p>
+          <w:p>
+            <w:pPr>
+              <w:rPr>
+                <w:rFonts w:ascii="Arial" w:hAnsi="Arial" w:cs="Arial"/>
+              </w:rPr>
+            </w:pPr>
+            <w:hyperlink r:id="rId8" w:history="1">
+              <w:r>
+                <w:rPr>
+                  <w:rStyle w:val="Collegamentoipertestuale"/>
+                  <w:rFonts w:ascii="Arial" w:hAnsi="Arial" w:cs="Arial"/>
+                </w:rPr>
+                <w:t>https://stackoverflow.com/questions/56609278/how-to-open-new-window-on-button-press-event-in-kivy</w:t>
+              </w:r>
+            </w:hyperlink>
+          </w:p>
+          <w:p>
+            <w:pPr>
+              <w:rPr>
+                <w:rFonts w:ascii="Arial" w:hAnsi="Arial" w:cs="Arial"/>
+              </w:rPr>
+            </w:pPr>
+            <w:r>
+              <w:rPr>
+                <w:rFonts w:ascii="Arial" w:hAnsi="Arial" w:cs="Arial"/>
+              </w:rPr>
+              <w:t>Provato questo metodo per aprire una nuova Window con le opzioni per il download.</w:t>
+            </w:r>
+          </w:p>
+          <w:p>
+            <w:pPr>
+              <w:rPr>
+                <w:rFonts w:ascii="Arial" w:hAnsi="Arial" w:cs="Arial"/>
+              </w:rPr>
+            </w:pPr>
+            <w:r>
+              <w:rPr>
+                <w:rFonts w:ascii="Arial" w:hAnsi="Arial" w:cs="Arial"/>
+              </w:rPr>
+              <w:t xml:space="preserve">Creati file download.py e </w:t>
+            </w:r>
+            <w:proofErr w:type="spellStart"/>
+            <w:proofErr w:type="gramStart"/>
+            <w:r>
+              <w:rPr>
+                <w:rFonts w:ascii="Arial" w:hAnsi="Arial" w:cs="Arial"/>
+              </w:rPr>
+              <w:t>download.kv</w:t>
+            </w:r>
+            <w:proofErr w:type="spellEnd"/>
+            <w:proofErr w:type="gramEnd"/>
+          </w:p>
+          <w:p>
+            <w:pPr>
+              <w:rPr>
+                <w:rFonts w:ascii="Arial" w:hAnsi="Arial" w:cs="Arial"/>
+              </w:rPr>
+            </w:pPr>
+            <w:r>
+              <w:rPr>
+                <w:rFonts w:ascii="Arial" w:hAnsi="Arial" w:cs="Arial"/>
+              </w:rPr>
+              <w:t>Abbandonata soluzione ed eliminati i file creati.</w:t>
+            </w:r>
+          </w:p>
+          <w:p>
+            <w:pPr>
+              <w:rPr>
+                <w:rFonts w:ascii="Arial" w:hAnsi="Arial" w:cs="Arial"/>
+              </w:rPr>
+            </w:pPr>
+            <w:r>
+              <w:rPr>
+                <w:rFonts w:ascii="Arial" w:hAnsi="Arial" w:cs="Arial"/>
+              </w:rPr>
+              <w:t>--</w:t>
+            </w:r>
+          </w:p>
+          <w:p>
+            <w:pPr>
+              <w:rPr>
+                <w:rFonts w:ascii="Arial" w:hAnsi="Arial" w:cs="Arial"/>
+              </w:rPr>
+            </w:pPr>
+            <w:hyperlink r:id="rId9" w:history="1">
+              <w:r>
+                <w:rPr>
+                  <w:rStyle w:val="Collegamentoipertestuale"/>
+                  <w:rFonts w:ascii="Arial" w:hAnsi="Arial" w:cs="Arial"/>
+                </w:rPr>
+                <w:t>https://kivy.org/doc/stable/api-kivy.uix.screenmanager.html</w:t>
+              </w:r>
+            </w:hyperlink>
+          </w:p>
+          <w:p>
+            <w:pPr>
+              <w:rPr>
+                <w:rFonts w:ascii="Arial" w:hAnsi="Arial" w:cs="Arial"/>
+              </w:rPr>
+            </w:pPr>
+            <w:r>
+              <w:rPr>
+                <w:rFonts w:ascii="Arial" w:hAnsi="Arial" w:cs="Arial"/>
+              </w:rPr>
+              <w:t xml:space="preserve">Seguita la documentazione ufficiale di </w:t>
+            </w:r>
+            <w:proofErr w:type="spellStart"/>
+            <w:r>
+              <w:rPr>
+                <w:rFonts w:ascii="Arial" w:hAnsi="Arial" w:cs="Arial"/>
+              </w:rPr>
+              <w:t>kivy</w:t>
+            </w:r>
+            <w:proofErr w:type="spellEnd"/>
+            <w:r>
+              <w:rPr>
+                <w:rFonts w:ascii="Arial" w:hAnsi="Arial" w:cs="Arial"/>
+              </w:rPr>
+              <w:t xml:space="preserve"> per creare due Screen, uno per la GUI principale e l’altro per le opzioni di download</w:t>
+            </w:r>
+            <w:r>
+              <w:rPr>
+                <w:rFonts w:ascii="Arial" w:hAnsi="Arial" w:cs="Arial"/>
+              </w:rPr>
+              <w:t>.</w:t>
+            </w:r>
+          </w:p>
+          <w:p>
+            <w:pPr>
+              <w:rPr>
+                <w:rFonts w:ascii="Arial" w:hAnsi="Arial" w:cs="Arial"/>
+              </w:rPr>
+            </w:pPr>
+            <w:r>
+              <w:rPr>
+                <w:rFonts w:ascii="Arial" w:hAnsi="Arial" w:cs="Arial"/>
+              </w:rPr>
+              <w:t>Metodo funzionante, cliccando i due pulsanti si può viaggiare tra le schermate</w:t>
+            </w:r>
+            <w:bookmarkStart w:id="3" w:name="_GoBack"/>
+            <w:bookmarkEnd w:id="3"/>
+            <w:r>
+              <w:rPr>
+                <w:rFonts w:ascii="Arial" w:hAnsi="Arial" w:cs="Arial"/>
+              </w:rPr>
+              <w:t xml:space="preserve"> </w:t>
+            </w:r>
           </w:p>
         </w:tc>
       </w:tr>
@@ -250,6 +417,88 @@
                 <w:rFonts w:ascii="Arial" w:hAnsi="Arial" w:cs="Arial"/>
               </w:rPr>
             </w:pPr>
+            <w:r>
+              <w:rPr>
+                <w:rFonts w:ascii="Arial" w:hAnsi="Arial" w:cs="Arial"/>
+              </w:rPr>
+              <w:t xml:space="preserve">Metodo preso da </w:t>
+            </w:r>
+            <w:proofErr w:type="spellStart"/>
+            <w:r>
+              <w:rPr>
+                <w:rFonts w:ascii="Arial" w:hAnsi="Arial" w:cs="Arial"/>
+              </w:rPr>
+              <w:t>stackoverfow</w:t>
+            </w:r>
+            <w:proofErr w:type="spellEnd"/>
+            <w:r>
+              <w:rPr>
+                <w:rFonts w:ascii="Arial" w:hAnsi="Arial" w:cs="Arial"/>
+              </w:rPr>
+              <w:t xml:space="preserve"> per la Window del download non funzionante, POPEN non funziona e non si collega al file download.py dal file main.py. Abbandonata questa soluzione.</w:t>
+            </w:r>
+          </w:p>
+          <w:p>
+            <w:pPr>
+              <w:rPr>
+                <w:rFonts w:ascii="Arial" w:hAnsi="Arial" w:cs="Arial"/>
+              </w:rPr>
+            </w:pPr>
+          </w:p>
+          <w:p>
+            <w:pPr>
+              <w:rPr>
+                <w:rFonts w:ascii="Arial" w:hAnsi="Arial" w:cs="Arial"/>
+              </w:rPr>
+            </w:pPr>
+            <w:r>
+              <w:rPr>
+                <w:rFonts w:ascii="Arial" w:hAnsi="Arial" w:cs="Arial"/>
+              </w:rPr>
+              <w:t>Secondo metodo preso dalla documentazione ufficiale funziona parzialmente, entrambe le classi (</w:t>
+            </w:r>
+            <w:proofErr w:type="spellStart"/>
+            <w:r>
+              <w:rPr>
+                <w:rFonts w:ascii="Arial" w:hAnsi="Arial" w:cs="Arial"/>
+              </w:rPr>
+              <w:t>WordCloudGUI</w:t>
+            </w:r>
+            <w:proofErr w:type="spellEnd"/>
+            <w:r>
+              <w:rPr>
+                <w:rFonts w:ascii="Arial" w:hAnsi="Arial" w:cs="Arial"/>
+              </w:rPr>
+              <w:t xml:space="preserve"> e </w:t>
+            </w:r>
+            <w:proofErr w:type="spellStart"/>
+            <w:r>
+              <w:rPr>
+                <w:rFonts w:ascii="Arial" w:hAnsi="Arial" w:cs="Arial"/>
+              </w:rPr>
+              <w:t>DownloadScreen</w:t>
+            </w:r>
+            <w:proofErr w:type="spellEnd"/>
+            <w:r>
+              <w:rPr>
+                <w:rFonts w:ascii="Arial" w:hAnsi="Arial" w:cs="Arial"/>
+              </w:rPr>
+              <w:t>) devono ricevere come parametro “Screen”, questo modifica la GUI principale e la mostra in modo errato. Per risolvere è servito solo mettere due argomenti “</w:t>
+            </w:r>
+            <w:proofErr w:type="spellStart"/>
+            <w:r>
+              <w:rPr>
+                <w:rFonts w:ascii="Arial" w:hAnsi="Arial" w:cs="Arial"/>
+              </w:rPr>
+              <w:t>BoxLayout</w:t>
+            </w:r>
+            <w:proofErr w:type="spellEnd"/>
+            <w:r>
+              <w:rPr>
+                <w:rFonts w:ascii="Arial" w:hAnsi="Arial" w:cs="Arial"/>
+              </w:rPr>
+              <w:t>, Screen”</w:t>
+            </w:r>
           </w:p>
         </w:tc>
       </w:tr>
@@ -354,8 +603,6 @@
                 <w:rFonts w:ascii="Arial" w:hAnsi="Arial" w:cs="Arial"/>
               </w:rPr>
             </w:pPr>
-            <w:bookmarkStart w:id="3" w:name="_GoBack"/>
-            <w:bookmarkEnd w:id="3"/>
           </w:p>
         </w:tc>
       </w:tr>
@@ -368,8 +615,8 @@
       </w:pPr>
     </w:p>
     <w:sectPr>
-      <w:headerReference w:type="default" r:id="rId8"/>
-      <w:footerReference w:type="default" r:id="rId9"/>
+      <w:headerReference w:type="default" r:id="rId10"/>
+      <w:footerReference w:type="default" r:id="rId11"/>
       <w:pgSz w:w="11906" w:h="16838"/>
       <w:pgMar w:top="1135" w:right="1134" w:bottom="993" w:left="1134" w:header="708" w:footer="314" w:gutter="0"/>
       <w:cols w:space="708"/>
@@ -4042,7 +4289,7 @@
 </file>
 
 <file path=customXml/itemProps1.xml><?xml version="1.0" encoding="utf-8"?>
-<ds:datastoreItem xmlns:ds="http://schemas.openxmlformats.org/officeDocument/2006/customXml" ds:itemID="{DB114B26-0250-47A0-A1DB-B666A0208D7C}">
+<ds:datastoreItem xmlns:ds="http://schemas.openxmlformats.org/officeDocument/2006/customXml" ds:itemID="{C88A27AF-9F09-4C31-9478-EBD353538F0C}">
   <ds:schemaRefs>
     <ds:schemaRef ds:uri="http://schemas.openxmlformats.org/officeDocument/2006/bibliography"/>
   </ds:schemaRefs>

--- a/4_Diari/2023-02-10_Diario_MongaCurialeRatti.docx
+++ b/4_Diari/2023-02-10_Diario_MongaCurialeRatti.docx
@@ -348,13 +348,73 @@
               </w:rPr>
               <w:t>Metodo funzionante, cliccando i due pulsanti si può viaggiare tra le schermate</w:t>
             </w:r>
-            <w:bookmarkStart w:id="3" w:name="_GoBack"/>
-            <w:bookmarkEnd w:id="3"/>
+          </w:p>
+          <w:p>
+            <w:pPr>
+              <w:rPr>
+                <w:rFonts w:ascii="Arial" w:hAnsi="Arial" w:cs="Arial"/>
+              </w:rPr>
+            </w:pPr>
             <w:r>
               <w:rPr>
                 <w:rFonts w:ascii="Arial" w:hAnsi="Arial" w:cs="Arial"/>
               </w:rPr>
-              <w:t xml:space="preserve"> </w:t>
+              <w:t>--</w:t>
+            </w:r>
+          </w:p>
+          <w:p>
+            <w:pPr>
+              <w:rPr>
+                <w:rFonts w:ascii="Arial" w:hAnsi="Arial" w:cs="Arial"/>
+              </w:rPr>
+            </w:pPr>
+            <w:r>
+              <w:rPr>
+                <w:rFonts w:ascii="Arial" w:hAnsi="Arial" w:cs="Arial"/>
+              </w:rPr>
+              <w:t xml:space="preserve">Creati file curialetest.py e </w:t>
+            </w:r>
+            <w:proofErr w:type="spellStart"/>
+            <w:proofErr w:type="gramStart"/>
+            <w:r>
+              <w:rPr>
+                <w:rFonts w:ascii="Arial" w:hAnsi="Arial" w:cs="Arial"/>
+              </w:rPr>
+              <w:t>curiale.kv</w:t>
+            </w:r>
+            <w:proofErr w:type="spellEnd"/>
+            <w:proofErr w:type="gramEnd"/>
+            <w:r>
+              <w:rPr>
+                <w:rFonts w:ascii="Arial" w:hAnsi="Arial" w:cs="Arial"/>
+              </w:rPr>
+              <w:t xml:space="preserve"> per contenere i test </w:t>
+            </w:r>
+          </w:p>
+          <w:p>
+            <w:pPr>
+              <w:rPr>
+                <w:rFonts w:ascii="Arial" w:hAnsi="Arial" w:cs="Arial"/>
+              </w:rPr>
+            </w:pPr>
+            <w:r>
+              <w:rPr>
+                <w:rFonts w:ascii="Arial" w:hAnsi="Arial" w:cs="Arial"/>
+              </w:rPr>
+              <w:t>Realizzato metodo per caricare e mostrare un’immagine data una path tramite un text input</w:t>
+            </w:r>
+          </w:p>
+          <w:p>
+            <w:pPr>
+              <w:rPr>
+                <w:rFonts w:ascii="Arial" w:hAnsi="Arial" w:cs="Arial"/>
+              </w:rPr>
+            </w:pPr>
+            <w:r>
+              <w:rPr>
+                <w:rFonts w:ascii="Arial" w:hAnsi="Arial" w:cs="Arial"/>
+              </w:rPr>
+              <w:t>Inserito il metodo funzionante dal file di test al file definitivo</w:t>
             </w:r>
           </w:p>
         </w:tc>
@@ -499,6 +559,41 @@
               </w:rPr>
               <w:t>, Screen”</w:t>
             </w:r>
+          </w:p>
+          <w:p>
+            <w:pPr>
+              <w:rPr>
+                <w:rFonts w:ascii="Arial" w:hAnsi="Arial" w:cs="Arial"/>
+              </w:rPr>
+            </w:pPr>
+          </w:p>
+          <w:p>
+            <w:pPr>
+              <w:rPr>
+                <w:rFonts w:ascii="Arial" w:hAnsi="Arial" w:cs="Arial"/>
+              </w:rPr>
+            </w:pPr>
+            <w:r>
+              <w:rPr>
+                <w:rFonts w:ascii="Arial" w:hAnsi="Arial" w:cs="Arial"/>
+              </w:rPr>
+              <w:t>Sul computer di Monga, una volta implementato il codice sviluppato da Curiale per la visualizzazione dell’immagine, generava un errore della path, il percorso assoluto funziona mentre il percorso relativo no.</w:t>
+            </w:r>
+          </w:p>
+          <w:p>
+            <w:pPr>
+              <w:rPr>
+                <w:rFonts w:ascii="Arial" w:hAnsi="Arial" w:cs="Arial"/>
+              </w:rPr>
+            </w:pPr>
+            <w:r>
+              <w:rPr>
+                <w:rFonts w:ascii="Arial" w:hAnsi="Arial" w:cs="Arial"/>
+              </w:rPr>
+              <w:t>Questo perché il programma veniva avviato dalla cartella utente e non dalla cartella di progetto, una volta sistemato questo il tutto funziona.</w:t>
+            </w:r>
+            <w:bookmarkStart w:id="3" w:name="_GoBack"/>
+            <w:bookmarkEnd w:id="3"/>
           </w:p>
         </w:tc>
       </w:tr>
@@ -4289,7 +4384,7 @@
 </file>
 
 <file path=customXml/itemProps1.xml><?xml version="1.0" encoding="utf-8"?>
-<ds:datastoreItem xmlns:ds="http://schemas.openxmlformats.org/officeDocument/2006/customXml" ds:itemID="{C88A27AF-9F09-4C31-9478-EBD353538F0C}">
+<ds:datastoreItem xmlns:ds="http://schemas.openxmlformats.org/officeDocument/2006/customXml" ds:itemID="{1F3C52D1-6FC9-434C-9D63-AEF871FC4A7D}">
   <ds:schemaRefs>
     <ds:schemaRef ds:uri="http://schemas.openxmlformats.org/officeDocument/2006/bibliography"/>
   </ds:schemaRefs>

--- a/4_Diari/2023-02-10_Diario_MongaCurialeRatti.docx
+++ b/4_Diari/2023-02-10_Diario_MongaCurialeRatti.docx
@@ -417,6 +417,40 @@
               <w:t>Inserito il metodo funzionante dal file di test al file definitivo</w:t>
             </w:r>
           </w:p>
+          <w:p>
+            <w:pPr>
+              <w:rPr>
+                <w:rFonts w:ascii="Arial" w:hAnsi="Arial" w:cs="Arial"/>
+              </w:rPr>
+            </w:pPr>
+          </w:p>
+          <w:p>
+            <w:pPr>
+              <w:rPr>
+                <w:rFonts w:ascii="Arial" w:hAnsi="Arial" w:cs="Arial"/>
+              </w:rPr>
+            </w:pPr>
+            <w:r>
+              <w:rPr>
+                <w:rFonts w:ascii="Arial" w:hAnsi="Arial" w:cs="Arial"/>
+              </w:rPr>
+              <w:t xml:space="preserve">Modifica prova.py, creazione </w:t>
+            </w:r>
+            <w:proofErr w:type="spellStart"/>
+            <w:r>
+              <w:rPr>
+                <w:rFonts w:ascii="Arial" w:hAnsi="Arial" w:cs="Arial"/>
+              </w:rPr>
+              <w:t>dropdown</w:t>
+            </w:r>
+            <w:proofErr w:type="spellEnd"/>
+            <w:r>
+              <w:rPr>
+                <w:rFonts w:ascii="Arial" w:hAnsi="Arial" w:cs="Arial"/>
+              </w:rPr>
+              <w:t xml:space="preserve"> per selezione font + selezione font esterni</w:t>
+            </w:r>
+          </w:p>
         </w:tc>
       </w:tr>
       <w:bookmarkEnd w:id="0"/>
@@ -592,6 +626,13 @@
               </w:rPr>
               <w:t>Questo perché il programma veniva avviato dalla cartella utente e non dalla cartella di progetto, una volta sistemato questo il tutto funziona.</w:t>
             </w:r>
+          </w:p>
+          <w:p>
+            <w:pPr>
+              <w:rPr>
+                <w:rFonts w:ascii="Arial" w:hAnsi="Arial" w:cs="Arial"/>
+              </w:rPr>
+            </w:pPr>
             <w:bookmarkStart w:id="3" w:name="_GoBack"/>
             <w:bookmarkEnd w:id="3"/>
           </w:p>
@@ -4384,7 +4425,7 @@
 </file>
 
 <file path=customXml/itemProps1.xml><?xml version="1.0" encoding="utf-8"?>
-<ds:datastoreItem xmlns:ds="http://schemas.openxmlformats.org/officeDocument/2006/customXml" ds:itemID="{1F3C52D1-6FC9-434C-9D63-AEF871FC4A7D}">
+<ds:datastoreItem xmlns:ds="http://schemas.openxmlformats.org/officeDocument/2006/customXml" ds:itemID="{43A2C469-6C2F-42B4-A437-DB0735623ACE}">
   <ds:schemaRefs>
     <ds:schemaRef ds:uri="http://schemas.openxmlformats.org/officeDocument/2006/bibliography"/>
   </ds:schemaRefs>

--- a/4_Diari/2023-02-10_Diario_MongaCurialeRatti.docx
+++ b/4_Diari/2023-02-10_Diario_MongaCurialeRatti.docx
@@ -451,6 +451,59 @@
               <w:t xml:space="preserve"> per selezione font + selezione font esterni</w:t>
             </w:r>
           </w:p>
+          <w:p>
+            <w:pPr>
+              <w:rPr>
+                <w:rFonts w:ascii="Arial" w:hAnsi="Arial" w:cs="Arial"/>
+              </w:rPr>
+            </w:pPr>
+            <w:r>
+              <w:rPr>
+                <w:rFonts w:ascii="Arial" w:hAnsi="Arial" w:cs="Arial"/>
+              </w:rPr>
+              <w:t>Inserito codice nel file principale e fatto in modo che quando si seleziona un font viene modificata una scritta per verificarne il funzionamento</w:t>
+            </w:r>
+          </w:p>
+          <w:p>
+            <w:pPr>
+              <w:rPr>
+                <w:rFonts w:ascii="Arial" w:hAnsi="Arial" w:cs="Arial"/>
+              </w:rPr>
+            </w:pPr>
+            <w:r>
+              <w:rPr>
+                <w:rFonts w:ascii="Arial" w:hAnsi="Arial" w:cs="Arial"/>
+              </w:rPr>
+              <w:t>--</w:t>
+            </w:r>
+          </w:p>
+          <w:p>
+            <w:pPr>
+              <w:rPr>
+                <w:rFonts w:ascii="Arial" w:hAnsi="Arial" w:cs="Arial"/>
+              </w:rPr>
+            </w:pPr>
+            <w:r>
+              <w:rPr>
+                <w:rFonts w:ascii="Arial" w:hAnsi="Arial" w:cs="Arial"/>
+              </w:rPr>
+              <w:t xml:space="preserve">Lavorato sulla </w:t>
+            </w:r>
+            <w:r>
+              <w:rPr>
+                <w:rFonts w:ascii="Arial" w:hAnsi="Arial" w:cs="Arial"/>
+              </w:rPr>
+              <w:t>GUI</w:t>
+            </w:r>
+            <w:r>
+              <w:rPr>
+                <w:rFonts w:ascii="Arial" w:hAnsi="Arial" w:cs="Arial"/>
+              </w:rPr>
+              <w:t>, resa un po’ più presentabile</w:t>
+            </w:r>
+            <w:bookmarkStart w:id="3" w:name="_GoBack"/>
+            <w:bookmarkEnd w:id="3"/>
+          </w:p>
         </w:tc>
       </w:tr>
       <w:bookmarkEnd w:id="0"/>
@@ -633,8 +686,6 @@
                 <w:rFonts w:ascii="Arial" w:hAnsi="Arial" w:cs="Arial"/>
               </w:rPr>
             </w:pPr>
-            <w:bookmarkStart w:id="3" w:name="_GoBack"/>
-            <w:bookmarkEnd w:id="3"/>
           </w:p>
         </w:tc>
       </w:tr>
@@ -4425,7 +4476,7 @@
 </file>
 
 <file path=customXml/itemProps1.xml><?xml version="1.0" encoding="utf-8"?>
-<ds:datastoreItem xmlns:ds="http://schemas.openxmlformats.org/officeDocument/2006/customXml" ds:itemID="{43A2C469-6C2F-42B4-A437-DB0735623ACE}">
+<ds:datastoreItem xmlns:ds="http://schemas.openxmlformats.org/officeDocument/2006/customXml" ds:itemID="{968E4325-B360-4F2F-A800-727D50D9E093}">
   <ds:schemaRefs>
     <ds:schemaRef ds:uri="http://schemas.openxmlformats.org/officeDocument/2006/bibliography"/>
   </ds:schemaRefs>

--- a/4_Diari/2023-02-10_Diario_MongaCurialeRatti.docx
+++ b/4_Diari/2023-02-10_Diario_MongaCurialeRatti.docx
@@ -448,11 +448,49 @@
               <w:rPr>
                 <w:rFonts w:ascii="Arial" w:hAnsi="Arial" w:cs="Arial"/>
               </w:rPr>
-              <w:t xml:space="preserve"> per selezione font + selezione font esterni</w:t>
-            </w:r>
+              <w:t xml:space="preserve"> per selezione font</w:t>
+            </w:r>
+            <w:r>
+              <w:rPr>
+                <w:rFonts w:ascii="Arial" w:hAnsi="Arial" w:cs="Arial"/>
+              </w:rPr>
+              <w:sym w:font="Wingdings" w:char="F0E0"/>
+            </w:r>
+            <w:r>
+              <w:rPr>
+                <w:rFonts w:ascii="Arial" w:hAnsi="Arial" w:cs="Arial"/>
+              </w:rPr>
+              <w:t xml:space="preserve"> </w:t>
+            </w:r>
+            <w:hyperlink r:id="rId10" w:history="1">
+              <w:r>
+                <w:rPr>
+                  <w:rStyle w:val="Collegamentoipertestuale"/>
+                  <w:rFonts w:ascii="Arial" w:hAnsi="Arial" w:cs="Arial"/>
+                </w:rPr>
+                <w:t>L</w:t>
+              </w:r>
+              <w:r>
+                <w:rPr>
+                  <w:rStyle w:val="Collegamentoipertestuale"/>
+                  <w:rFonts w:ascii="Arial" w:hAnsi="Arial" w:cs="Arial"/>
+                </w:rPr>
+                <w:t>i</w:t>
+              </w:r>
+              <w:r>
+                <w:rPr>
+                  <w:rStyle w:val="Collegamentoipertestuale"/>
+                  <w:rFonts w:ascii="Arial" w:hAnsi="Arial" w:cs="Arial"/>
+                </w:rPr>
+                <w:t>nk</w:t>
+              </w:r>
+            </w:hyperlink>
           </w:p>
           <w:p>
             <w:pPr>
+              <w:tabs>
+                <w:tab w:val="left" w:pos="3482"/>
+              </w:tabs>
               <w:rPr>
                 <w:rFonts w:ascii="Arial" w:hAnsi="Arial" w:cs="Arial"/>
               </w:rPr>
@@ -461,8 +499,60 @@
               <w:rPr>
                 <w:rFonts w:ascii="Arial" w:hAnsi="Arial" w:cs="Arial"/>
               </w:rPr>
-              <w:t>Inserito codice nel file principale e fatto in modo che quando si seleziona un font viene modificata una scritta per verificarne il funzionamento</w:t>
-            </w:r>
+              <w:t>selezione font esterni</w:t>
+            </w:r>
+            <w:r>
+              <w:rPr>
+                <w:rFonts w:ascii="Arial" w:hAnsi="Arial" w:cs="Arial"/>
+              </w:rPr>
+              <w:t xml:space="preserve"> </w:t>
+            </w:r>
+            <w:r>
+              <w:rPr>
+                <w:rFonts w:ascii="Arial" w:hAnsi="Arial" w:cs="Arial"/>
+              </w:rPr>
+              <w:sym w:font="Wingdings" w:char="F0E0"/>
+            </w:r>
+            <w:hyperlink r:id="rId11" w:history="1">
+              <w:r>
+                <w:rPr>
+                  <w:rStyle w:val="Collegamentoipertestuale"/>
+                  <w:rFonts w:ascii="Arial" w:hAnsi="Arial" w:cs="Arial"/>
+                </w:rPr>
+                <w:t>Li</w:t>
+              </w:r>
+              <w:r>
+                <w:rPr>
+                  <w:rStyle w:val="Collegamentoipertestuale"/>
+                  <w:rFonts w:ascii="Arial" w:hAnsi="Arial" w:cs="Arial"/>
+                </w:rPr>
+                <w:t>n</w:t>
+              </w:r>
+              <w:r>
+                <w:rPr>
+                  <w:rStyle w:val="Collegamentoipertestuale"/>
+                  <w:rFonts w:ascii="Arial" w:hAnsi="Arial" w:cs="Arial"/>
+                </w:rPr>
+                <w:t>k</w:t>
+              </w:r>
+            </w:hyperlink>
+            <w:r>
+              <w:rPr>
+                <w:rFonts w:ascii="Arial" w:hAnsi="Arial" w:cs="Arial"/>
+              </w:rPr>
+              <w:t xml:space="preserve"> + </w:t>
+            </w:r>
+            <w:hyperlink r:id="rId12" w:history="1">
+              <w:r>
+                <w:rPr>
+                  <w:rStyle w:val="Collegamentoipertestuale"/>
+                  <w:rFonts w:ascii="Arial" w:hAnsi="Arial" w:cs="Arial"/>
+                </w:rPr>
+                <w:t>Link</w:t>
+              </w:r>
+            </w:hyperlink>
+            <w:bookmarkStart w:id="3" w:name="_GoBack"/>
+            <w:bookmarkEnd w:id="3"/>
           </w:p>
           <w:p>
             <w:pPr>
@@ -470,12 +560,6 @@
                 <w:rFonts w:ascii="Arial" w:hAnsi="Arial" w:cs="Arial"/>
               </w:rPr>
             </w:pPr>
-            <w:r>
-              <w:rPr>
-                <w:rFonts w:ascii="Arial" w:hAnsi="Arial" w:cs="Arial"/>
-              </w:rPr>
-              <w:t>--</w:t>
-            </w:r>
           </w:p>
           <w:p>
             <w:pPr>
@@ -483,6 +567,39 @@
                 <w:rFonts w:ascii="Arial" w:hAnsi="Arial" w:cs="Arial"/>
               </w:rPr>
             </w:pPr>
+          </w:p>
+          <w:p>
+            <w:pPr>
+              <w:rPr>
+                <w:rFonts w:ascii="Arial" w:hAnsi="Arial" w:cs="Arial"/>
+              </w:rPr>
+            </w:pPr>
+            <w:r>
+              <w:rPr>
+                <w:rFonts w:ascii="Arial" w:hAnsi="Arial" w:cs="Arial"/>
+              </w:rPr>
+              <w:t>Inserito codice nel file principale e fatto in modo che quando si seleziona un font viene modificata una scritta per verificarne il funzionamento</w:t>
+            </w:r>
+          </w:p>
+          <w:p>
+            <w:pPr>
+              <w:rPr>
+                <w:rFonts w:ascii="Arial" w:hAnsi="Arial" w:cs="Arial"/>
+              </w:rPr>
+            </w:pPr>
+            <w:r>
+              <w:rPr>
+                <w:rFonts w:ascii="Arial" w:hAnsi="Arial" w:cs="Arial"/>
+              </w:rPr>
+              <w:t>--</w:t>
+            </w:r>
+          </w:p>
+          <w:p>
+            <w:pPr>
+              <w:rPr>
+                <w:rFonts w:ascii="Arial" w:hAnsi="Arial" w:cs="Arial"/>
+              </w:rPr>
+            </w:pPr>
             <w:r>
               <w:rPr>
                 <w:rFonts w:ascii="Arial" w:hAnsi="Arial" w:cs="Arial"/>
@@ -501,8 +618,40 @@
               </w:rPr>
               <w:t>, resa un po’ più presentabile</w:t>
             </w:r>
-            <w:bookmarkStart w:id="3" w:name="_GoBack"/>
-            <w:bookmarkEnd w:id="3"/>
+          </w:p>
+          <w:p>
+            <w:pPr>
+              <w:rPr>
+                <w:rFonts w:ascii="Arial" w:hAnsi="Arial" w:cs="Arial"/>
+              </w:rPr>
+            </w:pPr>
+          </w:p>
+          <w:p>
+            <w:pPr>
+              <w:rPr>
+                <w:rFonts w:ascii="Arial" w:hAnsi="Arial" w:cs="Arial"/>
+              </w:rPr>
+            </w:pPr>
+            <w:r>
+              <w:rPr>
+                <w:rFonts w:ascii="Arial" w:hAnsi="Arial" w:cs="Arial"/>
+              </w:rPr>
+              <w:t xml:space="preserve">Unione classe </w:t>
+            </w:r>
+            <w:proofErr w:type="spellStart"/>
+            <w:r>
+              <w:rPr>
+                <w:rFonts w:ascii="Arial" w:hAnsi="Arial" w:cs="Arial"/>
+              </w:rPr>
+              <w:t>DragNDrop</w:t>
+            </w:r>
+            <w:proofErr w:type="spellEnd"/>
+            <w:r>
+              <w:rPr>
+                <w:rFonts w:ascii="Arial" w:hAnsi="Arial" w:cs="Arial"/>
+              </w:rPr>
+              <w:t xml:space="preserve"> e Font.</w:t>
+            </w:r>
           </w:p>
         </w:tc>
       </w:tr>
@@ -687,6 +836,40 @@
               </w:rPr>
             </w:pPr>
           </w:p>
+          <w:p>
+            <w:pPr>
+              <w:rPr>
+                <w:rFonts w:ascii="Arial" w:hAnsi="Arial" w:cs="Arial"/>
+              </w:rPr>
+            </w:pPr>
+            <w:r>
+              <w:rPr>
+                <w:rFonts w:ascii="Arial" w:hAnsi="Arial" w:cs="Arial"/>
+              </w:rPr>
+              <w:t xml:space="preserve">La classe </w:t>
+            </w:r>
+            <w:proofErr w:type="spellStart"/>
+            <w:r>
+              <w:rPr>
+                <w:rFonts w:ascii="Arial" w:hAnsi="Arial" w:cs="Arial"/>
+              </w:rPr>
+              <w:t>DragNDrop</w:t>
+            </w:r>
+            <w:proofErr w:type="spellEnd"/>
+            <w:r>
+              <w:rPr>
+                <w:rFonts w:ascii="Arial" w:hAnsi="Arial" w:cs="Arial"/>
+              </w:rPr>
+              <w:t xml:space="preserve"> non riesce ad interfacciarsi con la GUI.</w:t>
+            </w:r>
+          </w:p>
+          <w:p>
+            <w:pPr>
+              <w:rPr>
+                <w:rFonts w:ascii="Arial" w:hAnsi="Arial" w:cs="Arial"/>
+              </w:rPr>
+            </w:pPr>
+          </w:p>
         </w:tc>
       </w:tr>
     </w:tbl>
@@ -722,6 +905,7 @@
               <w:rPr>
                 <w:rFonts w:ascii="Arial" w:hAnsi="Arial" w:cs="Arial"/>
               </w:rPr>
+              <w:lastRenderedPageBreak/>
               <w:t>Punto della situazione rispetto alla pianificazione</w:t>
             </w:r>
           </w:p>
@@ -802,8 +986,8 @@
       </w:pPr>
     </w:p>
     <w:sectPr>
-      <w:headerReference w:type="default" r:id="rId10"/>
-      <w:footerReference w:type="default" r:id="rId11"/>
+      <w:headerReference w:type="default" r:id="rId13"/>
+      <w:footerReference w:type="default" r:id="rId14"/>
       <w:pgSz w:w="11906" w:h="16838"/>
       <w:pgMar w:top="1135" w:right="1134" w:bottom="993" w:left="1134" w:header="708" w:footer="314" w:gutter="0"/>
       <w:cols w:space="708"/>
@@ -1365,6 +1549,118 @@
     </w:lvl>
   </w:abstractNum>
   <w:abstractNum w:abstractNumId="3" w15:restartNumberingAfterBreak="0">
+    <w:nsid w:val="39984D55"/>
+    <w:multiLevelType w:val="hybridMultilevel"/>
+    <w:tmpl w:val="6B681122"/>
+    <w:lvl w:ilvl="0" w:tplc="773A6802">
+      <w:numFmt w:val="bullet"/>
+      <w:lvlText w:val=""/>
+      <w:lvlJc w:val="left"/>
+      <w:pPr>
+        <w:ind w:left="720" w:hanging="360"/>
+      </w:pPr>
+      <w:rPr>
+        <w:rFonts w:ascii="Wingdings" w:eastAsiaTheme="minorHAnsi" w:hAnsi="Wingdings" w:cs="Arial" w:hint="default"/>
+      </w:rPr>
+    </w:lvl>
+    <w:lvl w:ilvl="1" w:tplc="08100003" w:tentative="1">
+      <w:start w:val="1"/>
+      <w:numFmt w:val="bullet"/>
+      <w:lvlText w:val="o"/>
+      <w:lvlJc w:val="left"/>
+      <w:pPr>
+        <w:ind w:left="1440" w:hanging="360"/>
+      </w:pPr>
+      <w:rPr>
+        <w:rFonts w:ascii="Courier New" w:hAnsi="Courier New" w:cs="Courier New" w:hint="default"/>
+      </w:rPr>
+    </w:lvl>
+    <w:lvl w:ilvl="2" w:tplc="08100005" w:tentative="1">
+      <w:start w:val="1"/>
+      <w:numFmt w:val="bullet"/>
+      <w:lvlText w:val=""/>
+      <w:lvlJc w:val="left"/>
+      <w:pPr>
+        <w:ind w:left="2160" w:hanging="360"/>
+      </w:pPr>
+      <w:rPr>
+        <w:rFonts w:ascii="Wingdings" w:hAnsi="Wingdings" w:hint="default"/>
+      </w:rPr>
+    </w:lvl>
+    <w:lvl w:ilvl="3" w:tplc="08100001" w:tentative="1">
+      <w:start w:val="1"/>
+      <w:numFmt w:val="bullet"/>
+      <w:lvlText w:val=""/>
+      <w:lvlJc w:val="left"/>
+      <w:pPr>
+        <w:ind w:left="2880" w:hanging="360"/>
+      </w:pPr>
+      <w:rPr>
+        <w:rFonts w:ascii="Symbol" w:hAnsi="Symbol" w:hint="default"/>
+      </w:rPr>
+    </w:lvl>
+    <w:lvl w:ilvl="4" w:tplc="08100003" w:tentative="1">
+      <w:start w:val="1"/>
+      <w:numFmt w:val="bullet"/>
+      <w:lvlText w:val="o"/>
+      <w:lvlJc w:val="left"/>
+      <w:pPr>
+        <w:ind w:left="3600" w:hanging="360"/>
+      </w:pPr>
+      <w:rPr>
+        <w:rFonts w:ascii="Courier New" w:hAnsi="Courier New" w:cs="Courier New" w:hint="default"/>
+      </w:rPr>
+    </w:lvl>
+    <w:lvl w:ilvl="5" w:tplc="08100005" w:tentative="1">
+      <w:start w:val="1"/>
+      <w:numFmt w:val="bullet"/>
+      <w:lvlText w:val=""/>
+      <w:lvlJc w:val="left"/>
+      <w:pPr>
+        <w:ind w:left="4320" w:hanging="360"/>
+      </w:pPr>
+      <w:rPr>
+        <w:rFonts w:ascii="Wingdings" w:hAnsi="Wingdings" w:hint="default"/>
+      </w:rPr>
+    </w:lvl>
+    <w:lvl w:ilvl="6" w:tplc="08100001" w:tentative="1">
+      <w:start w:val="1"/>
+      <w:numFmt w:val="bullet"/>
+      <w:lvlText w:val=""/>
+      <w:lvlJc w:val="left"/>
+      <w:pPr>
+        <w:ind w:left="5040" w:hanging="360"/>
+      </w:pPr>
+      <w:rPr>
+        <w:rFonts w:ascii="Symbol" w:hAnsi="Symbol" w:hint="default"/>
+      </w:rPr>
+    </w:lvl>
+    <w:lvl w:ilvl="7" w:tplc="08100003" w:tentative="1">
+      <w:start w:val="1"/>
+      <w:numFmt w:val="bullet"/>
+      <w:lvlText w:val="o"/>
+      <w:lvlJc w:val="left"/>
+      <w:pPr>
+        <w:ind w:left="5760" w:hanging="360"/>
+      </w:pPr>
+      <w:rPr>
+        <w:rFonts w:ascii="Courier New" w:hAnsi="Courier New" w:cs="Courier New" w:hint="default"/>
+      </w:rPr>
+    </w:lvl>
+    <w:lvl w:ilvl="8" w:tplc="08100005" w:tentative="1">
+      <w:start w:val="1"/>
+      <w:numFmt w:val="bullet"/>
+      <w:lvlText w:val=""/>
+      <w:lvlJc w:val="left"/>
+      <w:pPr>
+        <w:ind w:left="6480" w:hanging="360"/>
+      </w:pPr>
+      <w:rPr>
+        <w:rFonts w:ascii="Wingdings" w:hAnsi="Wingdings" w:hint="default"/>
+      </w:rPr>
+    </w:lvl>
+  </w:abstractNum>
+  <w:abstractNum w:abstractNumId="4" w15:restartNumberingAfterBreak="0">
     <w:nsid w:val="3AFA4BF8"/>
     <w:multiLevelType w:val="hybridMultilevel"/>
     <w:tmpl w:val="EF1C99B4"/>
@@ -1476,7 +1772,7 @@
       </w:rPr>
     </w:lvl>
   </w:abstractNum>
-  <w:abstractNum w:abstractNumId="4" w15:restartNumberingAfterBreak="0">
+  <w:abstractNum w:abstractNumId="5" w15:restartNumberingAfterBreak="0">
     <w:nsid w:val="3D4C551D"/>
     <w:multiLevelType w:val="hybridMultilevel"/>
     <w:tmpl w:val="1D629A34"/>
@@ -1589,7 +1885,7 @@
       </w:rPr>
     </w:lvl>
   </w:abstractNum>
-  <w:abstractNum w:abstractNumId="5" w15:restartNumberingAfterBreak="0">
+  <w:abstractNum w:abstractNumId="6" w15:restartNumberingAfterBreak="0">
     <w:nsid w:val="3EBE4D1A"/>
     <w:multiLevelType w:val="hybridMultilevel"/>
     <w:tmpl w:val="C2E8BF98"/>
@@ -1701,7 +1997,7 @@
       </w:rPr>
     </w:lvl>
   </w:abstractNum>
-  <w:abstractNum w:abstractNumId="6" w15:restartNumberingAfterBreak="0">
+  <w:abstractNum w:abstractNumId="7" w15:restartNumberingAfterBreak="0">
     <w:nsid w:val="3F671B2A"/>
     <w:multiLevelType w:val="hybridMultilevel"/>
     <w:tmpl w:val="837CCA7E"/>
@@ -1814,7 +2110,7 @@
       </w:rPr>
     </w:lvl>
   </w:abstractNum>
-  <w:abstractNum w:abstractNumId="7" w15:restartNumberingAfterBreak="0">
+  <w:abstractNum w:abstractNumId="8" w15:restartNumberingAfterBreak="0">
     <w:nsid w:val="432D4A14"/>
     <w:multiLevelType w:val="hybridMultilevel"/>
     <w:tmpl w:val="3850D6E2"/>
@@ -1926,7 +2222,7 @@
       </w:rPr>
     </w:lvl>
   </w:abstractNum>
-  <w:abstractNum w:abstractNumId="8" w15:restartNumberingAfterBreak="0">
+  <w:abstractNum w:abstractNumId="9" w15:restartNumberingAfterBreak="0">
     <w:nsid w:val="442C21C6"/>
     <w:multiLevelType w:val="hybridMultilevel"/>
     <w:tmpl w:val="D64E2F34"/>
@@ -2039,7 +2335,7 @@
       </w:rPr>
     </w:lvl>
   </w:abstractNum>
-  <w:abstractNum w:abstractNumId="9" w15:restartNumberingAfterBreak="0">
+  <w:abstractNum w:abstractNumId="10" w15:restartNumberingAfterBreak="0">
     <w:nsid w:val="44F65ACA"/>
     <w:multiLevelType w:val="hybridMultilevel"/>
     <w:tmpl w:val="A3C8D654"/>
@@ -2152,7 +2448,7 @@
       </w:rPr>
     </w:lvl>
   </w:abstractNum>
-  <w:abstractNum w:abstractNumId="10" w15:restartNumberingAfterBreak="0">
+  <w:abstractNum w:abstractNumId="11" w15:restartNumberingAfterBreak="0">
     <w:nsid w:val="45714A95"/>
     <w:multiLevelType w:val="hybridMultilevel"/>
     <w:tmpl w:val="05F4A790"/>
@@ -2264,7 +2560,7 @@
       </w:rPr>
     </w:lvl>
   </w:abstractNum>
-  <w:abstractNum w:abstractNumId="11" w15:restartNumberingAfterBreak="0">
+  <w:abstractNum w:abstractNumId="12" w15:restartNumberingAfterBreak="0">
     <w:nsid w:val="47473CE2"/>
     <w:multiLevelType w:val="hybridMultilevel"/>
     <w:tmpl w:val="ECF27DAE"/>
@@ -2376,7 +2672,7 @@
       </w:rPr>
     </w:lvl>
   </w:abstractNum>
-  <w:abstractNum w:abstractNumId="12" w15:restartNumberingAfterBreak="0">
+  <w:abstractNum w:abstractNumId="13" w15:restartNumberingAfterBreak="0">
     <w:nsid w:val="4D8115E5"/>
     <w:multiLevelType w:val="hybridMultilevel"/>
     <w:tmpl w:val="3DC066B4"/>
@@ -2489,7 +2785,7 @@
       </w:rPr>
     </w:lvl>
   </w:abstractNum>
-  <w:abstractNum w:abstractNumId="13" w15:restartNumberingAfterBreak="0">
+  <w:abstractNum w:abstractNumId="14" w15:restartNumberingAfterBreak="0">
     <w:nsid w:val="5A3606D5"/>
     <w:multiLevelType w:val="hybridMultilevel"/>
     <w:tmpl w:val="91805626"/>
@@ -2602,7 +2898,7 @@
       </w:rPr>
     </w:lvl>
   </w:abstractNum>
-  <w:abstractNum w:abstractNumId="14" w15:restartNumberingAfterBreak="0">
+  <w:abstractNum w:abstractNumId="15" w15:restartNumberingAfterBreak="0">
     <w:nsid w:val="61C87B25"/>
     <w:multiLevelType w:val="hybridMultilevel"/>
     <w:tmpl w:val="6FA21976"/>
@@ -2715,7 +3011,7 @@
       </w:rPr>
     </w:lvl>
   </w:abstractNum>
-  <w:abstractNum w:abstractNumId="15" w15:restartNumberingAfterBreak="0">
+  <w:abstractNum w:abstractNumId="16" w15:restartNumberingAfterBreak="0">
     <w:nsid w:val="621D43F7"/>
     <w:multiLevelType w:val="hybridMultilevel"/>
     <w:tmpl w:val="E1BA4850"/>
@@ -2828,7 +3124,7 @@
       </w:rPr>
     </w:lvl>
   </w:abstractNum>
-  <w:abstractNum w:abstractNumId="16" w15:restartNumberingAfterBreak="0">
+  <w:abstractNum w:abstractNumId="17" w15:restartNumberingAfterBreak="0">
     <w:nsid w:val="657763C8"/>
     <w:multiLevelType w:val="hybridMultilevel"/>
     <w:tmpl w:val="94F87C5A"/>
@@ -2941,7 +3237,7 @@
       </w:rPr>
     </w:lvl>
   </w:abstractNum>
-  <w:abstractNum w:abstractNumId="17" w15:restartNumberingAfterBreak="0">
+  <w:abstractNum w:abstractNumId="18" w15:restartNumberingAfterBreak="0">
     <w:nsid w:val="6AFC21B1"/>
     <w:multiLevelType w:val="hybridMultilevel"/>
     <w:tmpl w:val="ABCC59D8"/>
@@ -3053,7 +3349,7 @@
       </w:rPr>
     </w:lvl>
   </w:abstractNum>
-  <w:abstractNum w:abstractNumId="18" w15:restartNumberingAfterBreak="0">
+  <w:abstractNum w:abstractNumId="19" w15:restartNumberingAfterBreak="0">
     <w:nsid w:val="74DB59D8"/>
     <w:multiLevelType w:val="hybridMultilevel"/>
     <w:tmpl w:val="E334E25C"/>
@@ -3166,7 +3462,7 @@
       </w:rPr>
     </w:lvl>
   </w:abstractNum>
-  <w:abstractNum w:abstractNumId="19" w15:restartNumberingAfterBreak="0">
+  <w:abstractNum w:abstractNumId="20" w15:restartNumberingAfterBreak="0">
     <w:nsid w:val="7DC25969"/>
     <w:multiLevelType w:val="hybridMultilevel"/>
     <w:tmpl w:val="49A4B118"/>
@@ -3256,64 +3552,67 @@
     </w:lvl>
   </w:abstractNum>
   <w:num w:numId="1">
-    <w:abstractNumId w:val="14"/>
+    <w:abstractNumId w:val="15"/>
   </w:num>
   <w:num w:numId="2">
-    <w:abstractNumId w:val="12"/>
+    <w:abstractNumId w:val="13"/>
   </w:num>
   <w:num w:numId="3">
-    <w:abstractNumId w:val="15"/>
+    <w:abstractNumId w:val="16"/>
   </w:num>
   <w:num w:numId="4">
-    <w:abstractNumId w:val="4"/>
+    <w:abstractNumId w:val="5"/>
   </w:num>
   <w:num w:numId="5">
-    <w:abstractNumId w:val="18"/>
+    <w:abstractNumId w:val="19"/>
   </w:num>
   <w:num w:numId="6">
     <w:abstractNumId w:val="1"/>
   </w:num>
   <w:num w:numId="7">
-    <w:abstractNumId w:val="16"/>
+    <w:abstractNumId w:val="17"/>
   </w:num>
   <w:num w:numId="8">
+    <w:abstractNumId w:val="9"/>
+  </w:num>
+  <w:num w:numId="9">
+    <w:abstractNumId w:val="6"/>
+  </w:num>
+  <w:num w:numId="10">
     <w:abstractNumId w:val="8"/>
   </w:num>
-  <w:num w:numId="9">
-    <w:abstractNumId w:val="5"/>
-  </w:num>
-  <w:num w:numId="10">
-    <w:abstractNumId w:val="7"/>
-  </w:num>
   <w:num w:numId="11">
-    <w:abstractNumId w:val="13"/>
+    <w:abstractNumId w:val="14"/>
   </w:num>
   <w:num w:numId="12">
     <w:abstractNumId w:val="0"/>
   </w:num>
   <w:num w:numId="13">
-    <w:abstractNumId w:val="3"/>
+    <w:abstractNumId w:val="4"/>
   </w:num>
   <w:num w:numId="14">
+    <w:abstractNumId w:val="11"/>
+  </w:num>
+  <w:num w:numId="15">
+    <w:abstractNumId w:val="7"/>
+  </w:num>
+  <w:num w:numId="16">
+    <w:abstractNumId w:val="12"/>
+  </w:num>
+  <w:num w:numId="17">
+    <w:abstractNumId w:val="20"/>
+  </w:num>
+  <w:num w:numId="18">
     <w:abstractNumId w:val="10"/>
   </w:num>
-  <w:num w:numId="15">
-    <w:abstractNumId w:val="6"/>
-  </w:num>
-  <w:num w:numId="16">
-    <w:abstractNumId w:val="11"/>
-  </w:num>
-  <w:num w:numId="17">
-    <w:abstractNumId w:val="19"/>
-  </w:num>
-  <w:num w:numId="18">
-    <w:abstractNumId w:val="9"/>
-  </w:num>
   <w:num w:numId="19">
-    <w:abstractNumId w:val="17"/>
+    <w:abstractNumId w:val="18"/>
   </w:num>
   <w:num w:numId="20">
     <w:abstractNumId w:val="2"/>
+  </w:num>
+  <w:num w:numId="21">
+    <w:abstractNumId w:val="3"/>
   </w:num>
 </w:numbering>
 </file>
@@ -4476,7 +4775,7 @@
 </file>
 
 <file path=customXml/itemProps1.xml><?xml version="1.0" encoding="utf-8"?>
-<ds:datastoreItem xmlns:ds="http://schemas.openxmlformats.org/officeDocument/2006/customXml" ds:itemID="{968E4325-B360-4F2F-A800-727D50D9E093}">
+<ds:datastoreItem xmlns:ds="http://schemas.openxmlformats.org/officeDocument/2006/customXml" ds:itemID="{F9CF0DF2-B9E9-4EE2-9CD5-D8BB0C6980E1}">
   <ds:schemaRefs>
     <ds:schemaRef ds:uri="http://schemas.openxmlformats.org/officeDocument/2006/bibliography"/>
   </ds:schemaRefs>

--- a/4_Diari/2023-02-10_Diario_MongaCurialeRatti.docx
+++ b/4_Diari/2023-02-10_Diario_MongaCurialeRatti.docx
@@ -468,21 +468,7 @@
                   <w:rStyle w:val="Collegamentoipertestuale"/>
                   <w:rFonts w:ascii="Arial" w:hAnsi="Arial" w:cs="Arial"/>
                 </w:rPr>
-                <w:t>L</w:t>
-              </w:r>
-              <w:r>
-                <w:rPr>
-                  <w:rStyle w:val="Collegamentoipertestuale"/>
-                  <w:rFonts w:ascii="Arial" w:hAnsi="Arial" w:cs="Arial"/>
-                </w:rPr>
-                <w:t>i</w:t>
-              </w:r>
-              <w:r>
-                <w:rPr>
-                  <w:rStyle w:val="Collegamentoipertestuale"/>
-                  <w:rFonts w:ascii="Arial" w:hAnsi="Arial" w:cs="Arial"/>
-                </w:rPr>
-                <w:t>nk</w:t>
+                <w:t>Link</w:t>
               </w:r>
             </w:hyperlink>
           </w:p>
@@ -499,13 +485,7 @@
               <w:rPr>
                 <w:rFonts w:ascii="Arial" w:hAnsi="Arial" w:cs="Arial"/>
               </w:rPr>
-              <w:t>selezione font esterni</w:t>
-            </w:r>
-            <w:r>
-              <w:rPr>
-                <w:rFonts w:ascii="Arial" w:hAnsi="Arial" w:cs="Arial"/>
-              </w:rPr>
-              <w:t xml:space="preserve"> </w:t>
+              <w:t xml:space="preserve">selezione font esterni </w:t>
             </w:r>
             <w:r>
               <w:rPr>
@@ -519,21 +499,7 @@
                   <w:rStyle w:val="Collegamentoipertestuale"/>
                   <w:rFonts w:ascii="Arial" w:hAnsi="Arial" w:cs="Arial"/>
                 </w:rPr>
-                <w:t>Li</w:t>
-              </w:r>
-              <w:r>
-                <w:rPr>
-                  <w:rStyle w:val="Collegamentoipertestuale"/>
-                  <w:rFonts w:ascii="Arial" w:hAnsi="Arial" w:cs="Arial"/>
-                </w:rPr>
-                <w:t>n</w:t>
-              </w:r>
-              <w:r>
-                <w:rPr>
-                  <w:rStyle w:val="Collegamentoipertestuale"/>
-                  <w:rFonts w:ascii="Arial" w:hAnsi="Arial" w:cs="Arial"/>
-                </w:rPr>
-                <w:t>k</w:t>
+                <w:t>Link</w:t>
               </w:r>
             </w:hyperlink>
             <w:r>
@@ -551,8 +517,6 @@
                 <w:t>Link</w:t>
               </w:r>
             </w:hyperlink>
-            <w:bookmarkStart w:id="3" w:name="_GoBack"/>
-            <w:bookmarkEnd w:id="3"/>
           </w:p>
           <w:p>
             <w:pPr>
@@ -651,6 +615,111 @@
                 <w:rFonts w:ascii="Arial" w:hAnsi="Arial" w:cs="Arial"/>
               </w:rPr>
               <w:t xml:space="preserve"> e Font.</w:t>
+            </w:r>
+          </w:p>
+          <w:p>
+            <w:pPr>
+              <w:rPr>
+                <w:rFonts w:ascii="Arial" w:hAnsi="Arial" w:cs="Arial"/>
+              </w:rPr>
+            </w:pPr>
+            <w:r>
+              <w:rPr>
+                <w:rFonts w:ascii="Arial" w:hAnsi="Arial" w:cs="Arial"/>
+              </w:rPr>
+              <w:t>--</w:t>
+            </w:r>
+          </w:p>
+          <w:p>
+            <w:pPr>
+              <w:rPr>
+                <w:rFonts w:ascii="Arial" w:hAnsi="Arial" w:cs="Arial"/>
+              </w:rPr>
+            </w:pPr>
+            <w:hyperlink r:id="rId13" w:history="1">
+              <w:r>
+                <w:rPr>
+                  <w:rStyle w:val="Collegamentoipertestuale"/>
+                  <w:rFonts w:ascii="Arial" w:hAnsi="Arial" w:cs="Arial"/>
+                </w:rPr>
+                <w:t>https://stackoverflow.com/questions/15138614/how-can-i-read-the-contents-of-an-url-with-python</w:t>
+              </w:r>
+            </w:hyperlink>
+          </w:p>
+          <w:p>
+            <w:pPr>
+              <w:rPr>
+                <w:rFonts w:ascii="Arial" w:hAnsi="Arial" w:cs="Arial"/>
+              </w:rPr>
+            </w:pPr>
+            <w:r>
+              <w:rPr>
+                <w:rFonts w:ascii="Arial" w:hAnsi="Arial" w:cs="Arial"/>
+              </w:rPr>
+              <w:t>Grazie a questo link siamo riusciti a capire come leggere le pagine web con tutti i vari tag</w:t>
+            </w:r>
+          </w:p>
+          <w:p>
+            <w:pPr>
+              <w:rPr>
+                <w:rFonts w:ascii="Arial" w:hAnsi="Arial" w:cs="Arial"/>
+              </w:rPr>
+            </w:pPr>
+            <w:hyperlink r:id="rId14" w:history="1">
+              <w:r>
+                <w:rPr>
+                  <w:rStyle w:val="Collegamentoipertestuale"/>
+                  <w:rFonts w:ascii="Arial" w:hAnsi="Arial" w:cs="Arial"/>
+                </w:rPr>
+                <w:t>https://www.geeksforgeeks.org/remove-all-style-scripts-and-html-tags-using-beautifulsoup/</w:t>
+              </w:r>
+            </w:hyperlink>
+          </w:p>
+          <w:p>
+            <w:pPr>
+              <w:rPr>
+                <w:rFonts w:ascii="Arial" w:hAnsi="Arial" w:cs="Arial"/>
+              </w:rPr>
+            </w:pPr>
+            <w:r>
+              <w:rPr>
+                <w:rFonts w:ascii="Arial" w:hAnsi="Arial" w:cs="Arial"/>
+              </w:rPr>
+              <w:t xml:space="preserve">Installati bs4 e </w:t>
+            </w:r>
+            <w:proofErr w:type="spellStart"/>
+            <w:r>
+              <w:rPr>
+                <w:rFonts w:ascii="Arial" w:hAnsi="Arial" w:cs="Arial"/>
+              </w:rPr>
+              <w:t>requests</w:t>
+            </w:r>
+            <w:proofErr w:type="spellEnd"/>
+            <w:r>
+              <w:rPr>
+                <w:rFonts w:ascii="Arial" w:hAnsi="Arial" w:cs="Arial"/>
+              </w:rPr>
+              <w:t xml:space="preserve"> per poter utilizzare </w:t>
+            </w:r>
+            <w:r>
+              <w:rPr>
+                <w:rFonts w:ascii="Arial" w:hAnsi="Arial" w:cs="Arial"/>
+              </w:rPr>
+              <w:t xml:space="preserve">Beautiful </w:t>
+            </w:r>
+            <w:proofErr w:type="spellStart"/>
+            <w:r>
+              <w:rPr>
+                <w:rFonts w:ascii="Arial" w:hAnsi="Arial" w:cs="Arial"/>
+              </w:rPr>
+              <w:t>Soup</w:t>
+            </w:r>
+            <w:proofErr w:type="spellEnd"/>
+            <w:r>
+              <w:rPr>
+                <w:rFonts w:ascii="Arial" w:hAnsi="Arial" w:cs="Arial"/>
+              </w:rPr>
+              <w:t xml:space="preserve"> per leggere le pagine html senza i vari tag</w:t>
             </w:r>
           </w:p>
         </w:tc>
@@ -813,6 +882,34 @@
               <w:rPr>
                 <w:rFonts w:ascii="Arial" w:hAnsi="Arial" w:cs="Arial"/>
               </w:rPr>
+              <w:t xml:space="preserve">Beautiful </w:t>
+            </w:r>
+            <w:proofErr w:type="spellStart"/>
+            <w:r>
+              <w:rPr>
+                <w:rFonts w:ascii="Arial" w:hAnsi="Arial" w:cs="Arial"/>
+              </w:rPr>
+              <w:t>Soup</w:t>
+            </w:r>
+            <w:proofErr w:type="spellEnd"/>
+            <w:r>
+              <w:rPr>
+                <w:rFonts w:ascii="Arial" w:hAnsi="Arial" w:cs="Arial"/>
+              </w:rPr>
+              <w:t xml:space="preserve"> funziona solamente sul pc di Monga, sugli altri non si riesce ad installare bs4</w:t>
+            </w:r>
+          </w:p>
+          <w:p>
+            <w:pPr>
+              <w:rPr>
+                <w:rFonts w:ascii="Arial" w:hAnsi="Arial" w:cs="Arial"/>
+              </w:rPr>
+            </w:pPr>
+            <w:r>
+              <w:rPr>
+                <w:rFonts w:ascii="Arial" w:hAnsi="Arial" w:cs="Arial"/>
+              </w:rPr>
+              <w:lastRenderedPageBreak/>
               <w:t>Sul computer di Monga, una volta implementato il codice sviluppato da Curiale per la visualizzazione dell’immagine, generava un errore della path, il percorso assoluto funziona mentre il percorso relativo no.</w:t>
             </w:r>
           </w:p>
@@ -905,7 +1002,6 @@
               <w:rPr>
                 <w:rFonts w:ascii="Arial" w:hAnsi="Arial" w:cs="Arial"/>
               </w:rPr>
-              <w:lastRenderedPageBreak/>
               <w:t>Punto della situazione rispetto alla pianificazione</w:t>
             </w:r>
           </w:p>
@@ -922,6 +1018,12 @@
                 <w:rFonts w:ascii="Arial" w:hAnsi="Arial" w:cs="Arial"/>
               </w:rPr>
             </w:pPr>
+            <w:r>
+              <w:rPr>
+                <w:rFonts w:ascii="Arial" w:hAnsi="Arial" w:cs="Arial"/>
+              </w:rPr>
+              <w:t>Stiamo seguendo la pianificazione in grandi linee</w:t>
+            </w:r>
           </w:p>
         </w:tc>
       </w:tr>
@@ -974,6 +1076,34 @@
                 <w:rFonts w:ascii="Arial" w:hAnsi="Arial" w:cs="Arial"/>
               </w:rPr>
             </w:pPr>
+            <w:r>
+              <w:rPr>
+                <w:rFonts w:ascii="Arial" w:hAnsi="Arial" w:cs="Arial"/>
+              </w:rPr>
+              <w:t xml:space="preserve">Risolvere il problema di </w:t>
+            </w:r>
+            <w:r>
+              <w:rPr>
+                <w:rFonts w:ascii="Arial" w:hAnsi="Arial" w:cs="Arial"/>
+              </w:rPr>
+              <w:t xml:space="preserve">Beautiful </w:t>
+            </w:r>
+            <w:proofErr w:type="spellStart"/>
+            <w:r>
+              <w:rPr>
+                <w:rFonts w:ascii="Arial" w:hAnsi="Arial" w:cs="Arial"/>
+              </w:rPr>
+              <w:t>Soup</w:t>
+            </w:r>
+            <w:proofErr w:type="spellEnd"/>
+            <w:r>
+              <w:rPr>
+                <w:rFonts w:ascii="Arial" w:hAnsi="Arial" w:cs="Arial"/>
+              </w:rPr>
+              <w:t xml:space="preserve"> e iniziare con gli algoritmi per il disegno dell’immagine</w:t>
+            </w:r>
+            <w:bookmarkStart w:id="3" w:name="_GoBack"/>
+            <w:bookmarkEnd w:id="3"/>
           </w:p>
         </w:tc>
       </w:tr>
@@ -986,8 +1116,8 @@
       </w:pPr>
     </w:p>
     <w:sectPr>
-      <w:headerReference w:type="default" r:id="rId13"/>
-      <w:footerReference w:type="default" r:id="rId14"/>
+      <w:headerReference w:type="default" r:id="rId15"/>
+      <w:footerReference w:type="default" r:id="rId16"/>
       <w:pgSz w:w="11906" w:h="16838"/>
       <w:pgMar w:top="1135" w:right="1134" w:bottom="993" w:left="1134" w:header="708" w:footer="314" w:gutter="0"/>
       <w:cols w:space="708"/>
@@ -4775,7 +4905,7 @@
 </file>
 
 <file path=customXml/itemProps1.xml><?xml version="1.0" encoding="utf-8"?>
-<ds:datastoreItem xmlns:ds="http://schemas.openxmlformats.org/officeDocument/2006/customXml" ds:itemID="{F9CF0DF2-B9E9-4EE2-9CD5-D8BB0C6980E1}">
+<ds:datastoreItem xmlns:ds="http://schemas.openxmlformats.org/officeDocument/2006/customXml" ds:itemID="{DC859DEA-6C3F-44D2-B0AC-D7DDAFC065F6}">
   <ds:schemaRefs>
     <ds:schemaRef ds:uri="http://schemas.openxmlformats.org/officeDocument/2006/bibliography"/>
   </ds:schemaRefs>
